--- a/generated_itineraries/day_12_itinerary.docx
+++ b/generated_itineraries/day_12_itinerary.docx
@@ -141,11 +141,9 @@
                       <w:szCs w:val="30"/>
                       <w:lang w:val="en-IN"/>
                     </w:rPr>
-                    <w:t xml:space="preserve">- Distance: N/A</w:t>
+                    <w:t xml:space="preserve">Travel Distance: 15 km (45 minutes by car)</w:t>
                     <w:br/>
-                    <w:t xml:space="preserve">- Time: N/A</w:t>
-                    <w:br/>
-                    <w:t xml:space="preserve">Indulge in a culinary journey through Mumbai, sampling local street food, traditional snacks, and gourmet delights. Taste the diverse flavors of Maharashtra with a delicious food tour around the city.</w:t>
+                    <w:t xml:space="preserve">Embark on a nature walk around Ambazari Lake, enjoying the serene surroundings and birdwatching opportunities. Have a picnic lunch by the lake and relax in nature.</w:t>
                     <w:br/>
                     <w:t xml:space="preserve"/>
                     <w:br/>
@@ -341,7 +339,7 @@
                       <w:szCs w:val="44"/>
                       <w:lang w:val="en-IN"/>
                     </w:rPr>
-                    <w:t xml:space="preserve">Day 12: Culinary Delights of Mumbai</w:t>
+                    <w:t xml:space="preserve">Day 12: Nature Walk at Ambazari Lake</w:t>
                   </w:r>
                 </w:p>
               </w:txbxContent>
